--- a/Protocolos/2021-protocolo-curva-recurso-potencia_v1.docx
+++ b/Protocolos/2021-protocolo-curva-recurso-potencia_v1.docx
@@ -83,10 +83,10 @@
         <w:t>El modelo de la plant</w:t>
       </w:r>
       <w:r>
-        <w:t>a solar fovoltaica se realiza mediante una serie de archivos de configuración en formato JSON (uno por cada configuración de inversor disponible en la planta). Los archivos de configuración permiten correr los modelos para el cálculo de la producción energ</w:t>
-      </w:r>
-      <w:r>
-        <w:t>ética de la planta como función del recurso y para el cálculo de la CEN.</w:t>
+        <w:t>a solar fotovoltaica se realiza mediante una serie de archivos de configuración en formato JSON (uno por cada configuración de inversor disponible en la planta). Los archivos de configuración permiten correr los modelos para el cálculo de la producción ene</w:t>
+      </w:r>
+      <w:r>
+        <w:t>rgética de la planta como función del recurso y para el cálculo de la CEN.</w:t>
       </w:r>
     </w:p>
     <w:p>
@@ -103,10 +103,10 @@
         <w:t>{}</w:t>
       </w:r>
       <w:r>
-        <w:t xml:space="preserve">. Entre estos corchetes, cada linea contiene una llave con el nombre del parámetro en paréntesis, seguido </w:t>
-      </w:r>
-      <w:r>
-        <w:t>del valor correspondiente a dicho parámetro y cada fila separada por coma así:</w:t>
+        <w:t>. Entre estos corchetes, cada línea contiene una llave con el nombre del parámetro en paréntesis, seguid</w:t>
+      </w:r>
+      <w:r>
+        <w:t>o del valor correspondiente a dicho parámetro y cada fila separada por coma así:</w:t>
       </w:r>
     </w:p>
     <w:p>
@@ -137,10 +137,10 @@
         <w:pStyle w:val="FirstParagraph"/>
       </w:pPr>
       <w:r>
-        <w:t>La Figura 1 muestra de manera gráfica los parámetros que deben aparecer en el archivo de configuración dependiendo de la configuración de la</w:t>
-      </w:r>
-      <w:r>
-        <w:t xml:space="preserve"> planta solar fotovoltaica y las fuentes de información a utilizar.</w:t>
+        <w:t xml:space="preserve">La Figura 1 muestra de manera gráfica los parámetros que deben aparecer en el archivo de configuración dependiendo de la configuración de </w:t>
+      </w:r>
+      <w:r>
+        <w:t>la planta solar fotovoltaica y las fuentes de información a utilizar.</w:t>
       </w:r>
     </w:p>
     <w:p>
@@ -153,7 +153,7 @@
         </w:rPr>
         <w:lastRenderedPageBreak/>
         <w:drawing>
-          <wp:inline distT="0" distB="0" distL="0" distR="0" wp14:anchorId="40F2B41C" wp14:editId="39F46958">
+          <wp:inline distT="0" distB="0" distL="0" distR="0" wp14:anchorId="371364B4" wp14:editId="7E0B0C41">
             <wp:extent cx="5334000" cy="3144591"/>
             <wp:effectExtent l="0" t="0" r="0" b="0"/>
             <wp:docPr id="22" name="Picture" descr="Estructura archivo de configuración JSON para modelar una planta solar fotovoltaica."/>
@@ -219,10 +219,10 @@
         </w:numPr>
       </w:pPr>
       <w:r>
-        <w:t>latitude</w:t>
-      </w:r>
-      <w:r>
-        <w:t xml:space="preserve"> : float</w:t>
+        <w:t>latitu</w:t>
+      </w:r>
+      <w:r>
+        <w:t>de : float</w:t>
       </w:r>
     </w:p>
     <w:p>
@@ -277,10 +277,10 @@
         </w:numPr>
       </w:pPr>
       <w:r>
-        <w:t>Zona horaria de la</w:t>
-      </w:r>
-      <w:r>
-        <w:t xml:space="preserve"> localización de la planta solar fotovoltaica.</w:t>
+        <w:t xml:space="preserve">Zona horaria de </w:t>
+      </w:r>
+      <w:r>
+        <w:t>la localización de la planta solar fotovoltaica.</w:t>
       </w:r>
     </w:p>
     <w:p>
@@ -335,10 +335,10 @@
         </w:numPr>
       </w:pPr>
       <w:r>
-        <w:t>surface_</w:t>
-      </w:r>
-      <w:r>
-        <w:t>albedo : float</w:t>
+        <w:t>surfac</w:t>
+      </w:r>
+      <w:r>
+        <w:t>e_albedo : float</w:t>
       </w:r>
     </w:p>
     <w:p>
@@ -821,7 +821,7 @@
         </w:numPr>
       </w:pPr>
       <w:r>
-        <w:t>Technology: Tecnología de la celda solar fotovoltaica. Opciones válidas: monosi, multisi, cigs, cdte, asi or None.</w:t>
+        <w:t>Technology: Tecnología de la celda solar fotovoltaica. Opciones válidas: monosi, multisi, cigs, cdte, asi o None.</w:t>
       </w:r>
     </w:p>
     <w:p>
@@ -857,10 +857,10 @@
         </w:numPr>
       </w:pPr>
       <w:r>
-        <w:t>V_oc_ref: Voltaje de circuito abiert</w:t>
-      </w:r>
-      <w:r>
-        <w:t>o en condiciones STC en V.</w:t>
+        <w:t>V_oc_ref: Voltaje de circuito abierto</w:t>
+      </w:r>
+      <w:r>
+        <w:t xml:space="preserve"> en condiciones STC en V.</w:t>
       </w:r>
     </w:p>
     <w:p>
@@ -908,10 +908,10 @@
         </w:numPr>
       </w:pPr>
       <w:r>
-        <w:t>beta</w:t>
-      </w:r>
-      <w:r>
-        <w:t>_oc: Coeficiente térmico del voltaje de circuito abierto en V/ºC.</w:t>
+        <w:t>beta_</w:t>
+      </w:r>
+      <w:r>
+        <w:t>oc: Coeficiente térmico del voltaje de circuito abierto en V/ºC.</w:t>
       </w:r>
     </w:p>
     <w:p>
@@ -923,7 +923,7 @@
         </w:numPr>
       </w:pPr>
       <w:r>
-        <w:t>gamma_r: Coeficiente térmico de potencia en el punto de mayor potencia %/ºC.</w:t>
+        <w:t>gamma_r: Coeficiente térmico de potencia en el punto de mayor potencia en %/ºC.</w:t>
       </w:r>
     </w:p>
     <w:p>
@@ -957,7 +957,10 @@
         </w:numPr>
       </w:pPr>
       <w:r>
-        <w:t>Define si el módulo es bifacial o no.</w:t>
+        <w:t>Define si el módulo es bifacial o n</w:t>
+      </w:r>
+      <w:r>
+        <w:t>o.</w:t>
       </w:r>
     </w:p>
     <w:p>
@@ -1023,10 +1026,10 @@
         </w:numPr>
       </w:pPr>
       <w:r>
-        <w:t>Ancho de l</w:t>
-      </w:r>
-      <w:r>
-        <w:t>as filas de módulos solares en el plano 2D en unidades de metros (por ejemplo, 1P, 2P, 4L).</w:t>
+        <w:t>Ancho de</w:t>
+      </w:r>
+      <w:r>
+        <w:t xml:space="preserve"> las filas de módulos solares en el plano 2D en unidades de metros (por ejemplo, 1P, 2P, 4L).</w:t>
       </w:r>
     </w:p>
     <w:p>
@@ -1071,10 +1074,10 @@
       </w:pPr>
       <w:r>
         <w:lastRenderedPageBreak/>
-        <w:t>Ángulo azim</w:t>
-      </w:r>
-      <w:r>
-        <w:t xml:space="preserve">utal de la superficie del módulo. Norte = 0, Este = 90, Sur = 180 y Oeste = 270. Si </w:t>
+        <w:t>Ángulo az</w:t>
+      </w:r>
+      <w:r>
+        <w:t xml:space="preserve">imutal de la superficie del módulo. Norte = 0, Este = 90, Sur = 180 y Oeste = 270. Si </w:t>
       </w:r>
       <w:r>
         <w:rPr>
@@ -1197,7 +1200,7 @@
         </w:numPr>
       </w:pPr>
       <w:r>
-        <w:t xml:space="preserve">Ángulo perpendicular al eje de rotación siguiendo la regla de la mano derecha (por ejemplo, un valor de 180º indica una rotation de este a oeste) in [grados]. Si </w:t>
+        <w:t xml:space="preserve">Ángulo perpendicular al eje de rotación siguiendo la regla de la mano derecha (por ejemplo, un valor de 180º indica una rotation de este a oeste) en [grados]. Si </w:t>
       </w:r>
       <w:r>
         <w:rPr>
@@ -4261,7 +4264,7 @@
         <w:t>La configuración de la planta se puede realizar de manera manual siguiendo la descripción de este protocolo. También se puede crear de manera automática a través de una interfaz gráfica siguiendo una serie de pasos o tareas correspondientes a pestañas disp</w:t>
       </w:r>
       <w:r>
-        <w:t xml:space="preserve">oniblesal correr la primera celda del cuaderno de Jupyter </w:t>
+        <w:t xml:space="preserve">onibles al correr la primera celda del cuaderno de Jupyter </w:t>
       </w:r>
       <w:r>
         <w:rPr>
@@ -4304,13 +4307,13 @@
         <w:rPr>
           <w:rStyle w:val="VerbatimChar"/>
         </w:rPr>
-        <w:t>Ejemp</w:t>
+        <w:t>Ejem</w:t>
       </w:r>
       <w:r>
         <w:rPr>
           <w:rStyle w:val="VerbatimChar"/>
         </w:rPr>
-        <w:t>lo_x</w:t>
+        <w:t>plo_x</w:t>
       </w:r>
       <w:r>
         <w:t xml:space="preserve"> contiene archivos de configuración de ejemplo para plantas solares fotovoltaicas con diferentes arquitecturas.</w:t>
@@ -4375,7 +4378,7 @@
   <w:abstractNum w:abstractNumId="0" w15:restartNumberingAfterBreak="0">
     <w:nsid w:val="0000A990"/>
     <w:multiLevelType w:val="multilevel"/>
-    <w:tmpl w:val="DD7A2CBC"/>
+    <w:tmpl w:val="77FEA8BE"/>
     <w:lvl w:ilvl="0">
       <w:numFmt w:val="bullet"/>
       <w:lvlText w:val=" "/>
@@ -4452,7 +4455,7 @@
   <w:abstractNum w:abstractNumId="1" w15:restartNumberingAfterBreak="0">
     <w:nsid w:val="00A99411"/>
     <w:multiLevelType w:val="multilevel"/>
-    <w:tmpl w:val="6CE2A30E"/>
+    <w:tmpl w:val="1ED67028"/>
     <w:lvl w:ilvl="0">
       <w:start w:val="1"/>
       <w:numFmt w:val="decimal"/>
